--- a/Tendentsii_na_rynke_truda(1).docx
+++ b/Tendentsii_na_rynke_truda(1).docx
@@ -1,14 +1,12 @@
 
 <file path=word/document.xml><?xml version="1.0" encoding="utf-8"?>
-<w:document xmlns:wpc="http://schemas.microsoft.com/office/word/2010/wordprocessingCanvas" xmlns:cx="http://schemas.microsoft.com/office/drawing/2014/chartex" xmlns:mc="http://schemas.openxmlformats.org/markup-compatibility/2006" xmlns:o="urn:schemas-microsoft-com:office:office" xmlns:r="http://schemas.openxmlformats.org/officeDocument/2006/relationships" xmlns:m="http://schemas.openxmlformats.org/officeDocument/2006/math" xmlns:v="urn:schemas-microsoft-com:vml" xmlns:wp14="http://schemas.microsoft.com/office/word/2010/wordprocessingDrawing" xmlns:wp="http://schemas.openxmlformats.org/drawingml/2006/wordprocessingDrawing" xmlns:w10="urn:schemas-microsoft-com:office:word" xmlns:w="http://schemas.openxmlformats.org/wordprocessingml/2006/main" xmlns:w14="http://schemas.microsoft.com/office/word/2010/wordml" xmlns:w15="http://schemas.microsoft.com/office/word/2012/wordml" xmlns:w16se="http://schemas.microsoft.com/office/word/2015/wordml/symex" xmlns:wpg="http://schemas.microsoft.com/office/word/2010/wordprocessingGroup" xmlns:wpi="http://schemas.microsoft.com/office/word/2010/wordprocessingInk" xmlns:wne="http://schemas.microsoft.com/office/word/2006/wordml" xmlns:wps="http://schemas.microsoft.com/office/word/2010/wordprocessingShape" mc:Ignorable="w14 w15 w16se wp14">
+<w:document xmlns:wpc="http://schemas.microsoft.com/office/word/2010/wordprocessingCanvas" xmlns:cx="http://schemas.microsoft.com/office/drawing/2014/chartex" xmlns:cx1="http://schemas.microsoft.com/office/drawing/2015/9/8/chartex" xmlns:cx2="http://schemas.microsoft.com/office/drawing/2015/10/21/chartex" xmlns:cx3="http://schemas.microsoft.com/office/drawing/2016/5/9/chartex" xmlns:cx4="http://schemas.microsoft.com/office/drawing/2016/5/10/chartex" xmlns:cx5="http://schemas.microsoft.com/office/drawing/2016/5/11/chartex" xmlns:cx6="http://schemas.microsoft.com/office/drawing/2016/5/12/chartex" xmlns:cx7="http://schemas.microsoft.com/office/drawing/2016/5/13/chartex" xmlns:cx8="http://schemas.microsoft.com/office/drawing/2016/5/14/chartex" xmlns:mc="http://schemas.openxmlformats.org/markup-compatibility/2006" xmlns:aink="http://schemas.microsoft.com/office/drawing/2016/ink" xmlns:am3d="http://schemas.microsoft.com/office/drawing/2017/model3d" xmlns:o="urn:schemas-microsoft-com:office:office" xmlns:r="http://schemas.openxmlformats.org/officeDocument/2006/relationships" xmlns:m="http://schemas.openxmlformats.org/officeDocument/2006/math" xmlns:v="urn:schemas-microsoft-com:vml" xmlns:wp14="http://schemas.microsoft.com/office/word/2010/wordprocessingDrawing" xmlns:wp="http://schemas.openxmlformats.org/drawingml/2006/wordprocessingDrawing" xmlns:w10="urn:schemas-microsoft-com:office:word" xmlns:w="http://schemas.openxmlformats.org/wordprocessingml/2006/main" xmlns:w14="http://schemas.microsoft.com/office/word/2010/wordml" xmlns:w15="http://schemas.microsoft.com/office/word/2012/wordml" xmlns:w16cex="http://schemas.microsoft.com/office/word/2018/wordml/cex" xmlns:w16cid="http://schemas.microsoft.com/office/word/2016/wordml/cid" xmlns:w16="http://schemas.microsoft.com/office/word/2018/wordml" xmlns:w16sdtdh="http://schemas.microsoft.com/office/word/2020/wordml/sdtdatahash" xmlns:w16se="http://schemas.microsoft.com/office/word/2015/wordml/symex" xmlns:wpg="http://schemas.microsoft.com/office/word/2010/wordprocessingGroup" xmlns:wpi="http://schemas.microsoft.com/office/word/2010/wordprocessingInk" xmlns:wne="http://schemas.microsoft.com/office/word/2006/wordml" xmlns:wps="http://schemas.microsoft.com/office/word/2010/wordprocessingShape" mc:Ignorable="w14 w15 w16se w16cid w16 w16cex w16sdtdh wp14">
   <w:body>
     <w:p>
       <w:pPr>
         <w:pStyle w:val="1"/>
       </w:pPr>
       <w:bookmarkStart w:id="0" w:name="_Toc190266913"/>
-      <w:bookmarkStart w:id="1" w:name="_GoBack"/>
-      <w:bookmarkEnd w:id="1"/>
       <w:r>
         <w:t>Тема проекта «</w:t>
       </w:r>
@@ -371,11 +369,11 @@
         <w:pStyle w:val="2"/>
         <w:ind w:firstLine="708"/>
       </w:pPr>
-      <w:bookmarkStart w:id="2" w:name="_Toc190266914"/>
+      <w:bookmarkStart w:id="1" w:name="_Toc190266914"/>
       <w:r>
         <w:t>Экономическая активность населения.</w:t>
       </w:r>
-      <w:bookmarkEnd w:id="2"/>
+      <w:bookmarkEnd w:id="1"/>
     </w:p>
     <w:p>
       <w:pPr>
@@ -388,7 +386,17 @@
         <w:t>15</w:t>
       </w:r>
       <w:r>
-        <w:t>-72 лет (занятые + безработные) составила 74,8 млн.человек. Уровень экономической активности населения в возрасте 15-72 лет (отношение численности экономически активного населения к общей численности населения данной возрастной группы) составил 67,4%.</w:t>
+        <w:t xml:space="preserve">-72 лет (занятые + безработные) составила 74,8 </w:t>
+      </w:r>
+      <w:proofErr w:type="spellStart"/>
+      <w:proofErr w:type="gramStart"/>
+      <w:r>
+        <w:t>млн.человек</w:t>
+      </w:r>
+      <w:proofErr w:type="spellEnd"/>
+      <w:proofErr w:type="gramEnd"/>
+      <w:r>
+        <w:t>. Уровень экономической активности населения в возрасте 15-72 лет (отношение численности экономически активного населения к общей численности населения данной возрастной группы) составил 67,4%.</w:t>
       </w:r>
       <w:r>
         <w:t xml:space="preserve"> </w:t>
@@ -399,7 +407,35 @@
         <w:jc w:val="both"/>
       </w:pPr>
       <w:r>
-        <w:t>В численности экономически активного населения 69,9 млн.человек классифицировались как занятые экономической деятельностью и 4,9 млн.человек - как безработные с применением критериев МОТ (то есть не имели работы или доходного занятия, искали работу и были готовы приступить к ней в обследуемую неделю). По сравнению с I кварталом 2011г. численность занятого населения увеличилась на 0,5 млн. человек, или на 0,7%, численность безработных сократилась на 0,7 млн.человек, или на 13,3%.</w:t>
+        <w:t xml:space="preserve">В численности экономически активного населения 69,9 </w:t>
+      </w:r>
+      <w:proofErr w:type="spellStart"/>
+      <w:proofErr w:type="gramStart"/>
+      <w:r>
+        <w:t>млн.человек</w:t>
+      </w:r>
+      <w:proofErr w:type="spellEnd"/>
+      <w:proofErr w:type="gramEnd"/>
+      <w:r>
+        <w:t xml:space="preserve"> классифицировались как занятые экономической деятельностью и 4,9 </w:t>
+      </w:r>
+      <w:proofErr w:type="spellStart"/>
+      <w:r>
+        <w:t>млн.человек</w:t>
+      </w:r>
+      <w:proofErr w:type="spellEnd"/>
+      <w:r>
+        <w:t xml:space="preserve"> - как безработные с применением критериев МОТ (то есть не имели работы или доходного занятия, искали работу и были готовы приступить к ней в обследуемую неделю). По сравнению с I кварталом 2011г. численность занятого населения увеличилась на 0,5 млн. человек, или на 0,7%, численность безработных сократилась на 0,7 </w:t>
+      </w:r>
+      <w:proofErr w:type="spellStart"/>
+      <w:proofErr w:type="gramStart"/>
+      <w:r>
+        <w:t>млн.человек</w:t>
+      </w:r>
+      <w:proofErr w:type="spellEnd"/>
+      <w:proofErr w:type="gramEnd"/>
+      <w:r>
+        <w:t>, или на 13,3%.</w:t>
       </w:r>
     </w:p>
     <w:p>
@@ -429,7 +465,7 @@
                     </pic:cNvPicPr>
                   </pic:nvPicPr>
                   <pic:blipFill>
-                    <a:blip r:embed="rId7">
+                    <a:blip r:embed="rId8">
                       <a:extLst>
                         <a:ext uri="{28A0092B-C50C-407E-A947-70E740481C1C}">
                           <a14:useLocalDpi xmlns:a14="http://schemas.microsoft.com/office/drawing/2010/main" val="0"/>
@@ -473,12 +509,12 @@
       <w:pPr>
         <w:pStyle w:val="2"/>
       </w:pPr>
-      <w:bookmarkStart w:id="3" w:name="_Toc190266915"/>
+      <w:bookmarkStart w:id="2" w:name="_Toc190266915"/>
       <w:r>
         <w:lastRenderedPageBreak/>
         <w:t>Безработица среди мужчин и женщин.</w:t>
       </w:r>
-      <w:bookmarkEnd w:id="3"/>
+      <w:bookmarkEnd w:id="2"/>
     </w:p>
     <w:p>
       <w:pPr>
@@ -493,13 +529,21 @@
         <w:jc w:val="both"/>
       </w:pPr>
       <w:r>
-        <w:t>В январе 2012г. уровень безработицы среди мужчин составил 6,9% и был на 0,7 процентного пункта выше уровня безработицы среди женщин</w:t>
+        <w:t xml:space="preserve">В январе 2012г. уровень безработицы среди мужчин составил 6,9% и был на 0,7 процентного пункта выше уровня безработицы среди </w:t>
+      </w:r>
+      <w:proofErr w:type="gramStart"/>
+      <w:r>
+        <w:t>женщин</w:t>
       </w:r>
       <w:r>
         <w:t xml:space="preserve"> </w:t>
       </w:r>
       <w:r>
-        <w:t> (6,2%).</w:t>
+        <w:t> (</w:t>
+      </w:r>
+      <w:proofErr w:type="gramEnd"/>
+      <w:r>
+        <w:t>6,2%).</w:t>
       </w:r>
       <w:r>
         <w:rPr>
@@ -535,7 +579,7 @@
                     </pic:cNvPicPr>
                   </pic:nvPicPr>
                   <pic:blipFill>
-                    <a:blip r:embed="rId8">
+                    <a:blip r:embed="rId9">
                       <a:extLst>
                         <a:ext uri="{28A0092B-C50C-407E-A947-70E740481C1C}">
                           <a14:useLocalDpi xmlns:a14="http://schemas.microsoft.com/office/drawing/2010/main" val="0"/>
@@ -588,11 +632,11 @@
       <w:pPr>
         <w:pStyle w:val="2"/>
       </w:pPr>
-      <w:bookmarkStart w:id="4" w:name="_Toc190266916"/>
+      <w:bookmarkStart w:id="3" w:name="_Toc190266916"/>
       <w:r>
         <w:t>Занятость, безработица и уровень образования населения.</w:t>
       </w:r>
-      <w:bookmarkEnd w:id="4"/>
+      <w:bookmarkEnd w:id="3"/>
     </w:p>
     <w:p>
       <w:pPr>
@@ -645,7 +689,7 @@
                     </pic:cNvPicPr>
                   </pic:nvPicPr>
                   <pic:blipFill>
-                    <a:blip r:embed="rId9">
+                    <a:blip r:embed="rId10">
                       <a:extLst>
                         <a:ext uri="{28A0092B-C50C-407E-A947-70E740481C1C}">
                           <a14:useLocalDpi xmlns:a14="http://schemas.microsoft.com/office/drawing/2010/main" val="0"/>
@@ -748,7 +792,7 @@
                     </pic:cNvPicPr>
                   </pic:nvPicPr>
                   <pic:blipFill>
-                    <a:blip r:embed="rId10">
+                    <a:blip r:embed="rId11">
                       <a:extLst>
                         <a:ext uri="{28A0092B-C50C-407E-A947-70E740481C1C}">
                           <a14:useLocalDpi xmlns:a14="http://schemas.microsoft.com/office/drawing/2010/main" val="0"/>
@@ -801,7 +845,7 @@
       <w:pPr>
         <w:jc w:val="both"/>
         <w:sectPr>
-          <w:footerReference w:type="default" r:id="rId11"/>
+          <w:footerReference w:type="default" r:id="rId12"/>
           <w:pgSz w:w="11906" w:h="16838"/>
           <w:pgMar w:top="1134" w:right="850" w:bottom="1134" w:left="1701" w:header="708" w:footer="708" w:gutter="0"/>
           <w:cols w:space="708"/>
@@ -885,8 +929,15 @@
               <w:cnfStyle w:val="100000000000" w:firstRow="1" w:lastRow="0" w:firstColumn="0" w:lastColumn="0" w:oddVBand="0" w:evenVBand="0" w:oddHBand="0" w:evenHBand="0" w:firstRowFirstColumn="0" w:firstRowLastColumn="0" w:lastRowFirstColumn="0" w:lastRowLastColumn="0"/>
             </w:pPr>
             <w:r>
-              <w:t>Экономически активное население, тыс.человек</w:t>
-            </w:r>
+              <w:t xml:space="preserve">Экономически активное население, </w:t>
+            </w:r>
+            <w:proofErr w:type="spellStart"/>
+            <w:proofErr w:type="gramStart"/>
+            <w:r>
+              <w:t>тыс.человек</w:t>
+            </w:r>
+            <w:proofErr w:type="spellEnd"/>
+            <w:proofErr w:type="gramEnd"/>
           </w:p>
         </w:tc>
         <w:tc>
@@ -1474,8 +1525,13 @@
               <w:jc w:val="both"/>
             </w:pPr>
             <w:r>
-              <w:t>образование и педогогика</w:t>
-            </w:r>
+              <w:t xml:space="preserve">образование и </w:t>
+            </w:r>
+            <w:proofErr w:type="spellStart"/>
+            <w:r>
+              <w:t>педогогика</w:t>
+            </w:r>
+            <w:proofErr w:type="spellEnd"/>
           </w:p>
         </w:tc>
         <w:tc>
@@ -2084,8 +2140,12 @@
             </w:r>
             <w:r>
               <w:br/>
+            </w:r>
+            <w:proofErr w:type="spellStart"/>
+            <w:r>
               <w:t>материалообработка</w:t>
             </w:r>
+            <w:proofErr w:type="spellEnd"/>
           </w:p>
         </w:tc>
         <w:tc>
@@ -2700,9 +2760,109 @@
     </w:p>
     <w:p>
       <w:pPr>
+        <w:pStyle w:val="2"/>
+      </w:pPr>
+      <w:r>
+        <w:lastRenderedPageBreak/>
+        <w:t>Некоторые тенденции на рынке труда в 2025 году:</w:t>
+      </w:r>
+    </w:p>
+    <w:p>
+      <w:pPr>
         <w:ind w:firstLine="0"/>
         <w:jc w:val="both"/>
       </w:pPr>
+    </w:p>
+    <w:p>
+      <w:pPr>
+        <w:pStyle w:val="af5"/>
+        <w:numPr>
+          <w:ilvl w:val="0"/>
+          <w:numId w:val="1"/>
+        </w:numPr>
+        <w:jc w:val="both"/>
+      </w:pPr>
+      <w:r>
+        <w:t xml:space="preserve">Замедление темпов роста зарплат. Уровень оплаты труда уже достаточно высок, поэтому компании из других сфер всё меньше способны участвовать в гонке за высокими заработками. </w:t>
+      </w:r>
+    </w:p>
+    <w:p>
+      <w:pPr>
+        <w:pStyle w:val="af5"/>
+        <w:numPr>
+          <w:ilvl w:val="0"/>
+          <w:numId w:val="1"/>
+        </w:numPr>
+        <w:jc w:val="both"/>
+      </w:pPr>
+      <w:r>
+        <w:t xml:space="preserve">Стабилизация уровня безработицы. </w:t>
+      </w:r>
+    </w:p>
+    <w:p>
+      <w:pPr>
+        <w:pStyle w:val="af5"/>
+        <w:numPr>
+          <w:ilvl w:val="0"/>
+          <w:numId w:val="1"/>
+        </w:numPr>
+        <w:jc w:val="both"/>
+      </w:pPr>
+      <w:r>
+        <w:t xml:space="preserve">«Индустриализация» занятости, то есть увеличение доли промышленности в экономике. </w:t>
+      </w:r>
+    </w:p>
+    <w:p>
+      <w:pPr>
+        <w:pStyle w:val="af5"/>
+        <w:numPr>
+          <w:ilvl w:val="0"/>
+          <w:numId w:val="1"/>
+        </w:numPr>
+        <w:jc w:val="both"/>
+      </w:pPr>
+      <w:r>
+        <w:t xml:space="preserve">Переманивание молодых и ценных кадров из компании в компанию. </w:t>
+      </w:r>
+    </w:p>
+    <w:p>
+      <w:pPr>
+        <w:pStyle w:val="af5"/>
+        <w:numPr>
+          <w:ilvl w:val="0"/>
+          <w:numId w:val="1"/>
+        </w:numPr>
+        <w:jc w:val="both"/>
+      </w:pPr>
+      <w:r>
+        <w:t xml:space="preserve">Переток специалистов из государственного сектора в частный. </w:t>
+      </w:r>
+    </w:p>
+    <w:p>
+      <w:pPr>
+        <w:pStyle w:val="af5"/>
+        <w:numPr>
+          <w:ilvl w:val="0"/>
+          <w:numId w:val="1"/>
+        </w:numPr>
+        <w:jc w:val="both"/>
+      </w:pPr>
+      <w:r>
+        <w:t xml:space="preserve">Активное развитие в организациях разнообразных способов удержания и мотивации персонала. </w:t>
+      </w:r>
+    </w:p>
+    <w:p>
+      <w:pPr>
+        <w:pStyle w:val="af5"/>
+        <w:numPr>
+          <w:ilvl w:val="0"/>
+          <w:numId w:val="1"/>
+        </w:numPr>
+        <w:jc w:val="both"/>
+      </w:pPr>
+      <w:r>
+        <w:t>При этом дефицит кадров в экономике не будет восполнен: по оценке правительства, в ближайшие шесть лет России будет не хватать 3,1 млн занятых.</w:t>
+      </w:r>
     </w:p>
     <w:sectPr>
       <w:pgSz w:w="11906" w:h="16838"/>
@@ -2716,7 +2876,7 @@
 </file>
 
 <file path=word/endnotes.xml><?xml version="1.0" encoding="utf-8"?>
-<w:endnotes xmlns:wpc="http://schemas.microsoft.com/office/word/2010/wordprocessingCanvas" xmlns:cx="http://schemas.microsoft.com/office/drawing/2014/chartex" xmlns:mc="http://schemas.openxmlformats.org/markup-compatibility/2006" xmlns:o="urn:schemas-microsoft-com:office:office" xmlns:r="http://schemas.openxmlformats.org/officeDocument/2006/relationships" xmlns:m="http://schemas.openxmlformats.org/officeDocument/2006/math" xmlns:v="urn:schemas-microsoft-com:vml" xmlns:wp14="http://schemas.microsoft.com/office/word/2010/wordprocessingDrawing" xmlns:wp="http://schemas.openxmlformats.org/drawingml/2006/wordprocessingDrawing" xmlns:w10="urn:schemas-microsoft-com:office:word" xmlns:w="http://schemas.openxmlformats.org/wordprocessingml/2006/main" xmlns:w14="http://schemas.microsoft.com/office/word/2010/wordml" xmlns:w15="http://schemas.microsoft.com/office/word/2012/wordml" xmlns:w16se="http://schemas.microsoft.com/office/word/2015/wordml/symex" xmlns:wpg="http://schemas.microsoft.com/office/word/2010/wordprocessingGroup" xmlns:wpi="http://schemas.microsoft.com/office/word/2010/wordprocessingInk" xmlns:wne="http://schemas.microsoft.com/office/word/2006/wordml" xmlns:wps="http://schemas.microsoft.com/office/word/2010/wordprocessingShape" mc:Ignorable="w14 w15 w16se wp14">
+<w:endnotes xmlns:wpc="http://schemas.microsoft.com/office/word/2010/wordprocessingCanvas" xmlns:cx="http://schemas.microsoft.com/office/drawing/2014/chartex" xmlns:cx1="http://schemas.microsoft.com/office/drawing/2015/9/8/chartex" xmlns:cx2="http://schemas.microsoft.com/office/drawing/2015/10/21/chartex" xmlns:cx3="http://schemas.microsoft.com/office/drawing/2016/5/9/chartex" xmlns:cx4="http://schemas.microsoft.com/office/drawing/2016/5/10/chartex" xmlns:cx5="http://schemas.microsoft.com/office/drawing/2016/5/11/chartex" xmlns:cx6="http://schemas.microsoft.com/office/drawing/2016/5/12/chartex" xmlns:cx7="http://schemas.microsoft.com/office/drawing/2016/5/13/chartex" xmlns:cx8="http://schemas.microsoft.com/office/drawing/2016/5/14/chartex" xmlns:mc="http://schemas.openxmlformats.org/markup-compatibility/2006" xmlns:aink="http://schemas.microsoft.com/office/drawing/2016/ink" xmlns:am3d="http://schemas.microsoft.com/office/drawing/2017/model3d" xmlns:o="urn:schemas-microsoft-com:office:office" xmlns:r="http://schemas.openxmlformats.org/officeDocument/2006/relationships" xmlns:m="http://schemas.openxmlformats.org/officeDocument/2006/math" xmlns:v="urn:schemas-microsoft-com:vml" xmlns:wp14="http://schemas.microsoft.com/office/word/2010/wordprocessingDrawing" xmlns:wp="http://schemas.openxmlformats.org/drawingml/2006/wordprocessingDrawing" xmlns:w10="urn:schemas-microsoft-com:office:word" xmlns:w="http://schemas.openxmlformats.org/wordprocessingml/2006/main" xmlns:w14="http://schemas.microsoft.com/office/word/2010/wordml" xmlns:w15="http://schemas.microsoft.com/office/word/2012/wordml" xmlns:w16cex="http://schemas.microsoft.com/office/word/2018/wordml/cex" xmlns:w16cid="http://schemas.microsoft.com/office/word/2016/wordml/cid" xmlns:w16="http://schemas.microsoft.com/office/word/2018/wordml" xmlns:w16sdtdh="http://schemas.microsoft.com/office/word/2020/wordml/sdtdatahash" xmlns:w16se="http://schemas.microsoft.com/office/word/2015/wordml/symex" xmlns:wpg="http://schemas.microsoft.com/office/word/2010/wordprocessingGroup" xmlns:wpi="http://schemas.microsoft.com/office/word/2010/wordprocessingInk" xmlns:wne="http://schemas.microsoft.com/office/word/2006/wordml" xmlns:wps="http://schemas.microsoft.com/office/word/2010/wordprocessingShape" mc:Ignorable="w14 w15 w16se w16cid w16 w16cex w16sdtdh wp14">
   <w:endnote w:type="separator" w:id="-1">
     <w:p>
       <w:pPr>
@@ -2741,7 +2901,7 @@
 </file>
 
 <file path=word/footer1.xml><?xml version="1.0" encoding="utf-8"?>
-<w:ftr xmlns:wpc="http://schemas.microsoft.com/office/word/2010/wordprocessingCanvas" xmlns:cx="http://schemas.microsoft.com/office/drawing/2014/chartex" xmlns:mc="http://schemas.openxmlformats.org/markup-compatibility/2006" xmlns:o="urn:schemas-microsoft-com:office:office" xmlns:r="http://schemas.openxmlformats.org/officeDocument/2006/relationships" xmlns:m="http://schemas.openxmlformats.org/officeDocument/2006/math" xmlns:v="urn:schemas-microsoft-com:vml" xmlns:wp14="http://schemas.microsoft.com/office/word/2010/wordprocessingDrawing" xmlns:wp="http://schemas.openxmlformats.org/drawingml/2006/wordprocessingDrawing" xmlns:w10="urn:schemas-microsoft-com:office:word" xmlns:w="http://schemas.openxmlformats.org/wordprocessingml/2006/main" xmlns:w14="http://schemas.microsoft.com/office/word/2010/wordml" xmlns:w15="http://schemas.microsoft.com/office/word/2012/wordml" xmlns:w16se="http://schemas.microsoft.com/office/word/2015/wordml/symex" xmlns:wpg="http://schemas.microsoft.com/office/word/2010/wordprocessingGroup" xmlns:wpi="http://schemas.microsoft.com/office/word/2010/wordprocessingInk" xmlns:wne="http://schemas.microsoft.com/office/word/2006/wordml" xmlns:wps="http://schemas.microsoft.com/office/word/2010/wordprocessingShape" mc:Ignorable="w14 w15 w16se wp14">
+<w:ftr xmlns:wpc="http://schemas.microsoft.com/office/word/2010/wordprocessingCanvas" xmlns:cx="http://schemas.microsoft.com/office/drawing/2014/chartex" xmlns:cx1="http://schemas.microsoft.com/office/drawing/2015/9/8/chartex" xmlns:cx2="http://schemas.microsoft.com/office/drawing/2015/10/21/chartex" xmlns:cx3="http://schemas.microsoft.com/office/drawing/2016/5/9/chartex" xmlns:cx4="http://schemas.microsoft.com/office/drawing/2016/5/10/chartex" xmlns:cx5="http://schemas.microsoft.com/office/drawing/2016/5/11/chartex" xmlns:cx6="http://schemas.microsoft.com/office/drawing/2016/5/12/chartex" xmlns:cx7="http://schemas.microsoft.com/office/drawing/2016/5/13/chartex" xmlns:cx8="http://schemas.microsoft.com/office/drawing/2016/5/14/chartex" xmlns:mc="http://schemas.openxmlformats.org/markup-compatibility/2006" xmlns:aink="http://schemas.microsoft.com/office/drawing/2016/ink" xmlns:am3d="http://schemas.microsoft.com/office/drawing/2017/model3d" xmlns:o="urn:schemas-microsoft-com:office:office" xmlns:r="http://schemas.openxmlformats.org/officeDocument/2006/relationships" xmlns:m="http://schemas.openxmlformats.org/officeDocument/2006/math" xmlns:v="urn:schemas-microsoft-com:vml" xmlns:wp14="http://schemas.microsoft.com/office/word/2010/wordprocessingDrawing" xmlns:wp="http://schemas.openxmlformats.org/drawingml/2006/wordprocessingDrawing" xmlns:w10="urn:schemas-microsoft-com:office:word" xmlns:w="http://schemas.openxmlformats.org/wordprocessingml/2006/main" xmlns:w14="http://schemas.microsoft.com/office/word/2010/wordml" xmlns:w15="http://schemas.microsoft.com/office/word/2012/wordml" xmlns:w16cex="http://schemas.microsoft.com/office/word/2018/wordml/cex" xmlns:w16cid="http://schemas.microsoft.com/office/word/2016/wordml/cid" xmlns:w16="http://schemas.microsoft.com/office/word/2018/wordml" xmlns:w16sdtdh="http://schemas.microsoft.com/office/word/2020/wordml/sdtdatahash" xmlns:w16se="http://schemas.microsoft.com/office/word/2015/wordml/symex" xmlns:wpg="http://schemas.microsoft.com/office/word/2010/wordprocessingGroup" xmlns:wpi="http://schemas.microsoft.com/office/word/2010/wordprocessingInk" xmlns:wne="http://schemas.microsoft.com/office/word/2006/wordml" xmlns:wps="http://schemas.microsoft.com/office/word/2010/wordprocessingShape" mc:Ignorable="w14 w15 w16se w16cid w16 w16cex w16sdtdh wp14">
   <w:sdt>
     <w:sdtPr>
       <w:id w:val="1761103786"/>
@@ -2787,7 +2947,7 @@
 </file>
 
 <file path=word/footnotes.xml><?xml version="1.0" encoding="utf-8"?>
-<w:footnotes xmlns:wpc="http://schemas.microsoft.com/office/word/2010/wordprocessingCanvas" xmlns:cx="http://schemas.microsoft.com/office/drawing/2014/chartex" xmlns:mc="http://schemas.openxmlformats.org/markup-compatibility/2006" xmlns:o="urn:schemas-microsoft-com:office:office" xmlns:r="http://schemas.openxmlformats.org/officeDocument/2006/relationships" xmlns:m="http://schemas.openxmlformats.org/officeDocument/2006/math" xmlns:v="urn:schemas-microsoft-com:vml" xmlns:wp14="http://schemas.microsoft.com/office/word/2010/wordprocessingDrawing" xmlns:wp="http://schemas.openxmlformats.org/drawingml/2006/wordprocessingDrawing" xmlns:w10="urn:schemas-microsoft-com:office:word" xmlns:w="http://schemas.openxmlformats.org/wordprocessingml/2006/main" xmlns:w14="http://schemas.microsoft.com/office/word/2010/wordml" xmlns:w15="http://schemas.microsoft.com/office/word/2012/wordml" xmlns:w16se="http://schemas.microsoft.com/office/word/2015/wordml/symex" xmlns:wpg="http://schemas.microsoft.com/office/word/2010/wordprocessingGroup" xmlns:wpi="http://schemas.microsoft.com/office/word/2010/wordprocessingInk" xmlns:wne="http://schemas.microsoft.com/office/word/2006/wordml" xmlns:wps="http://schemas.microsoft.com/office/word/2010/wordprocessingShape" mc:Ignorable="w14 w15 w16se wp14">
+<w:footnotes xmlns:wpc="http://schemas.microsoft.com/office/word/2010/wordprocessingCanvas" xmlns:cx="http://schemas.microsoft.com/office/drawing/2014/chartex" xmlns:cx1="http://schemas.microsoft.com/office/drawing/2015/9/8/chartex" xmlns:cx2="http://schemas.microsoft.com/office/drawing/2015/10/21/chartex" xmlns:cx3="http://schemas.microsoft.com/office/drawing/2016/5/9/chartex" xmlns:cx4="http://schemas.microsoft.com/office/drawing/2016/5/10/chartex" xmlns:cx5="http://schemas.microsoft.com/office/drawing/2016/5/11/chartex" xmlns:cx6="http://schemas.microsoft.com/office/drawing/2016/5/12/chartex" xmlns:cx7="http://schemas.microsoft.com/office/drawing/2016/5/13/chartex" xmlns:cx8="http://schemas.microsoft.com/office/drawing/2016/5/14/chartex" xmlns:mc="http://schemas.openxmlformats.org/markup-compatibility/2006" xmlns:aink="http://schemas.microsoft.com/office/drawing/2016/ink" xmlns:am3d="http://schemas.microsoft.com/office/drawing/2017/model3d" xmlns:o="urn:schemas-microsoft-com:office:office" xmlns:r="http://schemas.openxmlformats.org/officeDocument/2006/relationships" xmlns:m="http://schemas.openxmlformats.org/officeDocument/2006/math" xmlns:v="urn:schemas-microsoft-com:vml" xmlns:wp14="http://schemas.microsoft.com/office/word/2010/wordprocessingDrawing" xmlns:wp="http://schemas.openxmlformats.org/drawingml/2006/wordprocessingDrawing" xmlns:w10="urn:schemas-microsoft-com:office:word" xmlns:w="http://schemas.openxmlformats.org/wordprocessingml/2006/main" xmlns:w14="http://schemas.microsoft.com/office/word/2010/wordml" xmlns:w15="http://schemas.microsoft.com/office/word/2012/wordml" xmlns:w16cex="http://schemas.microsoft.com/office/word/2018/wordml/cex" xmlns:w16cid="http://schemas.microsoft.com/office/word/2016/wordml/cid" xmlns:w16="http://schemas.microsoft.com/office/word/2018/wordml" xmlns:w16sdtdh="http://schemas.microsoft.com/office/word/2020/wordml/sdtdatahash" xmlns:w16se="http://schemas.microsoft.com/office/word/2015/wordml/symex" xmlns:wpg="http://schemas.microsoft.com/office/word/2010/wordprocessingGroup" xmlns:wpi="http://schemas.microsoft.com/office/word/2010/wordprocessingInk" xmlns:wne="http://schemas.microsoft.com/office/word/2006/wordml" xmlns:wps="http://schemas.microsoft.com/office/word/2010/wordprocessingShape" mc:Ignorable="w14 w15 w16se w16cid w16 w16cex w16sdtdh wp14">
   <w:footnote w:type="separator" w:id="-1">
     <w:p>
       <w:pPr>
@@ -2868,8 +3028,129 @@
 </w:footnotes>
 </file>
 
+<file path=word/numbering.xml><?xml version="1.0" encoding="utf-8"?>
+<w:numbering xmlns:wpc="http://schemas.microsoft.com/office/word/2010/wordprocessingCanvas" xmlns:cx="http://schemas.microsoft.com/office/drawing/2014/chartex" xmlns:cx1="http://schemas.microsoft.com/office/drawing/2015/9/8/chartex" xmlns:cx2="http://schemas.microsoft.com/office/drawing/2015/10/21/chartex" xmlns:cx3="http://schemas.microsoft.com/office/drawing/2016/5/9/chartex" xmlns:cx4="http://schemas.microsoft.com/office/drawing/2016/5/10/chartex" xmlns:cx5="http://schemas.microsoft.com/office/drawing/2016/5/11/chartex" xmlns:cx6="http://schemas.microsoft.com/office/drawing/2016/5/12/chartex" xmlns:cx7="http://schemas.microsoft.com/office/drawing/2016/5/13/chartex" xmlns:cx8="http://schemas.microsoft.com/office/drawing/2016/5/14/chartex" xmlns:mc="http://schemas.openxmlformats.org/markup-compatibility/2006" xmlns:aink="http://schemas.microsoft.com/office/drawing/2016/ink" xmlns:am3d="http://schemas.microsoft.com/office/drawing/2017/model3d" xmlns:o="urn:schemas-microsoft-com:office:office" xmlns:r="http://schemas.openxmlformats.org/officeDocument/2006/relationships" xmlns:m="http://schemas.openxmlformats.org/officeDocument/2006/math" xmlns:v="urn:schemas-microsoft-com:vml" xmlns:wp14="http://schemas.microsoft.com/office/word/2010/wordprocessingDrawing" xmlns:wp="http://schemas.openxmlformats.org/drawingml/2006/wordprocessingDrawing" xmlns:w10="urn:schemas-microsoft-com:office:word" xmlns:w="http://schemas.openxmlformats.org/wordprocessingml/2006/main" xmlns:w14="http://schemas.microsoft.com/office/word/2010/wordml" xmlns:w15="http://schemas.microsoft.com/office/word/2012/wordml" xmlns:w16cex="http://schemas.microsoft.com/office/word/2018/wordml/cex" xmlns:w16cid="http://schemas.microsoft.com/office/word/2016/wordml/cid" xmlns:w16="http://schemas.microsoft.com/office/word/2018/wordml" xmlns:w16sdtdh="http://schemas.microsoft.com/office/word/2020/wordml/sdtdatahash" xmlns:w16se="http://schemas.microsoft.com/office/word/2015/wordml/symex" xmlns:wpg="http://schemas.microsoft.com/office/word/2010/wordprocessingGroup" xmlns:wpi="http://schemas.microsoft.com/office/word/2010/wordprocessingInk" xmlns:wne="http://schemas.microsoft.com/office/word/2006/wordml" xmlns:wps="http://schemas.microsoft.com/office/word/2010/wordprocessingShape" mc:Ignorable="w14 w15 w16se w16cid w16 w16cex w16sdtdh wp14">
+  <w:abstractNum w:abstractNumId="0" w15:restartNumberingAfterBreak="0">
+    <w:nsid w:val="34474C8A"/>
+    <w:multiLevelType w:val="hybridMultilevel"/>
+    <w:tmpl w:val="21D2EE3E"/>
+    <w:lvl w:ilvl="0" w:tplc="04190001">
+      <w:start w:val="1"/>
+      <w:numFmt w:val="bullet"/>
+      <w:lvlText w:val=""/>
+      <w:lvlJc w:val="left"/>
+      <w:pPr>
+        <w:ind w:left="720" w:hanging="360"/>
+      </w:pPr>
+      <w:rPr>
+        <w:rFonts w:ascii="Symbol" w:hAnsi="Symbol" w:hint="default"/>
+      </w:rPr>
+    </w:lvl>
+    <w:lvl w:ilvl="1" w:tplc="04190003" w:tentative="1">
+      <w:start w:val="1"/>
+      <w:numFmt w:val="bullet"/>
+      <w:lvlText w:val="o"/>
+      <w:lvlJc w:val="left"/>
+      <w:pPr>
+        <w:ind w:left="1440" w:hanging="360"/>
+      </w:pPr>
+      <w:rPr>
+        <w:rFonts w:ascii="Courier New" w:hAnsi="Courier New" w:cs="Courier New" w:hint="default"/>
+      </w:rPr>
+    </w:lvl>
+    <w:lvl w:ilvl="2" w:tplc="04190005" w:tentative="1">
+      <w:start w:val="1"/>
+      <w:numFmt w:val="bullet"/>
+      <w:lvlText w:val=""/>
+      <w:lvlJc w:val="left"/>
+      <w:pPr>
+        <w:ind w:left="2160" w:hanging="360"/>
+      </w:pPr>
+      <w:rPr>
+        <w:rFonts w:ascii="Wingdings" w:hAnsi="Wingdings" w:hint="default"/>
+      </w:rPr>
+    </w:lvl>
+    <w:lvl w:ilvl="3" w:tplc="04190001" w:tentative="1">
+      <w:start w:val="1"/>
+      <w:numFmt w:val="bullet"/>
+      <w:lvlText w:val=""/>
+      <w:lvlJc w:val="left"/>
+      <w:pPr>
+        <w:ind w:left="2880" w:hanging="360"/>
+      </w:pPr>
+      <w:rPr>
+        <w:rFonts w:ascii="Symbol" w:hAnsi="Symbol" w:hint="default"/>
+      </w:rPr>
+    </w:lvl>
+    <w:lvl w:ilvl="4" w:tplc="04190003" w:tentative="1">
+      <w:start w:val="1"/>
+      <w:numFmt w:val="bullet"/>
+      <w:lvlText w:val="o"/>
+      <w:lvlJc w:val="left"/>
+      <w:pPr>
+        <w:ind w:left="3600" w:hanging="360"/>
+      </w:pPr>
+      <w:rPr>
+        <w:rFonts w:ascii="Courier New" w:hAnsi="Courier New" w:cs="Courier New" w:hint="default"/>
+      </w:rPr>
+    </w:lvl>
+    <w:lvl w:ilvl="5" w:tplc="04190005" w:tentative="1">
+      <w:start w:val="1"/>
+      <w:numFmt w:val="bullet"/>
+      <w:lvlText w:val=""/>
+      <w:lvlJc w:val="left"/>
+      <w:pPr>
+        <w:ind w:left="4320" w:hanging="360"/>
+      </w:pPr>
+      <w:rPr>
+        <w:rFonts w:ascii="Wingdings" w:hAnsi="Wingdings" w:hint="default"/>
+      </w:rPr>
+    </w:lvl>
+    <w:lvl w:ilvl="6" w:tplc="04190001" w:tentative="1">
+      <w:start w:val="1"/>
+      <w:numFmt w:val="bullet"/>
+      <w:lvlText w:val=""/>
+      <w:lvlJc w:val="left"/>
+      <w:pPr>
+        <w:ind w:left="5040" w:hanging="360"/>
+      </w:pPr>
+      <w:rPr>
+        <w:rFonts w:ascii="Symbol" w:hAnsi="Symbol" w:hint="default"/>
+      </w:rPr>
+    </w:lvl>
+    <w:lvl w:ilvl="7" w:tplc="04190003" w:tentative="1">
+      <w:start w:val="1"/>
+      <w:numFmt w:val="bullet"/>
+      <w:lvlText w:val="o"/>
+      <w:lvlJc w:val="left"/>
+      <w:pPr>
+        <w:ind w:left="5760" w:hanging="360"/>
+      </w:pPr>
+      <w:rPr>
+        <w:rFonts w:ascii="Courier New" w:hAnsi="Courier New" w:cs="Courier New" w:hint="default"/>
+      </w:rPr>
+    </w:lvl>
+    <w:lvl w:ilvl="8" w:tplc="04190005" w:tentative="1">
+      <w:start w:val="1"/>
+      <w:numFmt w:val="bullet"/>
+      <w:lvlText w:val=""/>
+      <w:lvlJc w:val="left"/>
+      <w:pPr>
+        <w:ind w:left="6480" w:hanging="360"/>
+      </w:pPr>
+      <w:rPr>
+        <w:rFonts w:ascii="Wingdings" w:hAnsi="Wingdings" w:hint="default"/>
+      </w:rPr>
+    </w:lvl>
+  </w:abstractNum>
+  <w:num w:numId="1">
+    <w:abstractNumId w:val="0"/>
+  </w:num>
+</w:numbering>
+</file>
+
 <file path=word/styles.xml><?xml version="1.0" encoding="utf-8"?>
-<w:styles xmlns:mc="http://schemas.openxmlformats.org/markup-compatibility/2006" xmlns:r="http://schemas.openxmlformats.org/officeDocument/2006/relationships" xmlns:w="http://schemas.openxmlformats.org/wordprocessingml/2006/main" xmlns:w14="http://schemas.microsoft.com/office/word/2010/wordml" xmlns:w15="http://schemas.microsoft.com/office/word/2012/wordml" xmlns:w16se="http://schemas.microsoft.com/office/word/2015/wordml/symex" mc:Ignorable="w14 w15 w16se">
+<w:styles xmlns:mc="http://schemas.openxmlformats.org/markup-compatibility/2006" xmlns:r="http://schemas.openxmlformats.org/officeDocument/2006/relationships" xmlns:w="http://schemas.openxmlformats.org/wordprocessingml/2006/main" xmlns:w14="http://schemas.microsoft.com/office/word/2010/wordml" xmlns:w15="http://schemas.microsoft.com/office/word/2012/wordml" xmlns:w16cex="http://schemas.microsoft.com/office/word/2018/wordml/cex" xmlns:w16cid="http://schemas.microsoft.com/office/word/2016/wordml/cid" xmlns:w16="http://schemas.microsoft.com/office/word/2018/wordml" xmlns:w16sdtdh="http://schemas.microsoft.com/office/word/2020/wordml/sdtdatahash" xmlns:w16se="http://schemas.microsoft.com/office/word/2015/wordml/symex" mc:Ignorable="w14 w15 w16se w16cid w16 w16cex w16sdtdh">
   <w:docDefaults>
     <w:rPrDefault>
       <w:rPr>
@@ -2879,7 +3160,7 @@
     </w:rPrDefault>
     <w:pPrDefault/>
   </w:docDefaults>
-  <w:latentStyles w:defLockedState="0" w:defUIPriority="99" w:defSemiHidden="0" w:defUnhideWhenUsed="0" w:defQFormat="0" w:count="371">
+  <w:latentStyles w:defLockedState="0" w:defUIPriority="99" w:defSemiHidden="0" w:defUnhideWhenUsed="0" w:defQFormat="0" w:count="376">
     <w:lsdException w:name="Normal" w:uiPriority="0" w:qFormat="1"/>
     <w:lsdException w:name="heading 1" w:uiPriority="9" w:qFormat="1"/>
     <w:lsdException w:name="heading 2" w:semiHidden="1" w:uiPriority="9" w:unhideWhenUsed="1" w:qFormat="1"/>
@@ -2985,7 +3266,6 @@
     <w:lsdException w:name="HTML Sample" w:semiHidden="1" w:unhideWhenUsed="1"/>
     <w:lsdException w:name="HTML Typewriter" w:semiHidden="1" w:unhideWhenUsed="1"/>
     <w:lsdException w:name="HTML Variable" w:semiHidden="1" w:unhideWhenUsed="1"/>
-    <w:lsdException w:name="Normal Table" w:semiHidden="1" w:unhideWhenUsed="1"/>
     <w:lsdException w:name="annotation subject" w:semiHidden="1" w:unhideWhenUsed="1"/>
     <w:lsdException w:name="No List" w:semiHidden="1" w:unhideWhenUsed="1"/>
     <w:lsdException w:name="Outline List 1" w:semiHidden="1" w:unhideWhenUsed="1"/>
@@ -3028,11 +3308,8 @@
     <w:lsdException w:name="Table Contemporary" w:semiHidden="1" w:unhideWhenUsed="1"/>
     <w:lsdException w:name="Table Elegant" w:semiHidden="1" w:unhideWhenUsed="1"/>
     <w:lsdException w:name="Table Professional" w:semiHidden="1" w:unhideWhenUsed="1"/>
-    <w:lsdException w:name="Table Subtle 1" w:semiHidden="1" w:unhideWhenUsed="1"/>
     <w:lsdException w:name="Table Subtle 2" w:semiHidden="1" w:unhideWhenUsed="1"/>
     <w:lsdException w:name="Table Web 1" w:semiHidden="1" w:unhideWhenUsed="1"/>
-    <w:lsdException w:name="Table Web 2" w:semiHidden="1" w:unhideWhenUsed="1"/>
-    <w:lsdException w:name="Table Web 3" w:semiHidden="1" w:unhideWhenUsed="1"/>
     <w:lsdException w:name="Balloon Text" w:semiHidden="1" w:unhideWhenUsed="1"/>
     <w:lsdException w:name="Table Grid" w:uiPriority="59"/>
     <w:lsdException w:name="Table Theme" w:semiHidden="1" w:unhideWhenUsed="1"/>
@@ -3251,6 +3528,11 @@
     <w:lsdException w:name="List Table 5 Dark Accent 6" w:uiPriority="50"/>
     <w:lsdException w:name="List Table 6 Colorful Accent 6" w:uiPriority="51"/>
     <w:lsdException w:name="List Table 7 Colorful Accent 6" w:uiPriority="52"/>
+    <w:lsdException w:name="Mention" w:semiHidden="1" w:unhideWhenUsed="1"/>
+    <w:lsdException w:name="Smart Hyperlink" w:semiHidden="1" w:unhideWhenUsed="1"/>
+    <w:lsdException w:name="Hashtag" w:semiHidden="1" w:unhideWhenUsed="1"/>
+    <w:lsdException w:name="Unresolved Mention" w:semiHidden="1" w:unhideWhenUsed="1"/>
+    <w:lsdException w:name="Smart Link" w:semiHidden="1" w:unhideWhenUsed="1"/>
   </w:latentStyles>
   <w:style w:type="paragraph" w:default="1" w:styleId="a">
     <w:name w:val="Normal"/>
@@ -3914,6 +4196,17 @@
       <w:vertAlign w:val="superscript"/>
     </w:rPr>
   </w:style>
+  <w:style w:type="paragraph" w:styleId="af5">
+    <w:name w:val="List Paragraph"/>
+    <w:basedOn w:val="a"/>
+    <w:uiPriority w:val="34"/>
+    <w:qFormat/>
+    <w:rsid w:val="00FC753D"/>
+    <w:pPr>
+      <w:ind w:left="720"/>
+      <w:contextualSpacing/>
+    </w:pPr>
+  </w:style>
 </w:styles>
 </file>
 

--- a/Tendentsii_na_rynke_truda(1).docx
+++ b/Tendentsii_na_rynke_truda(1).docx
@@ -1,12 +1,13 @@
 
 <file path=word/document.xml><?xml version="1.0" encoding="utf-8"?>
-<w:document xmlns:wpc="http://schemas.microsoft.com/office/word/2010/wordprocessingCanvas" xmlns:cx="http://schemas.microsoft.com/office/drawing/2014/chartex" xmlns:cx1="http://schemas.microsoft.com/office/drawing/2015/9/8/chartex" xmlns:cx2="http://schemas.microsoft.com/office/drawing/2015/10/21/chartex" xmlns:cx3="http://schemas.microsoft.com/office/drawing/2016/5/9/chartex" xmlns:cx4="http://schemas.microsoft.com/office/drawing/2016/5/10/chartex" xmlns:cx5="http://schemas.microsoft.com/office/drawing/2016/5/11/chartex" xmlns:cx6="http://schemas.microsoft.com/office/drawing/2016/5/12/chartex" xmlns:cx7="http://schemas.microsoft.com/office/drawing/2016/5/13/chartex" xmlns:cx8="http://schemas.microsoft.com/office/drawing/2016/5/14/chartex" xmlns:mc="http://schemas.openxmlformats.org/markup-compatibility/2006" xmlns:aink="http://schemas.microsoft.com/office/drawing/2016/ink" xmlns:am3d="http://schemas.microsoft.com/office/drawing/2017/model3d" xmlns:o="urn:schemas-microsoft-com:office:office" xmlns:r="http://schemas.openxmlformats.org/officeDocument/2006/relationships" xmlns:m="http://schemas.openxmlformats.org/officeDocument/2006/math" xmlns:v="urn:schemas-microsoft-com:vml" xmlns:wp14="http://schemas.microsoft.com/office/word/2010/wordprocessingDrawing" xmlns:wp="http://schemas.openxmlformats.org/drawingml/2006/wordprocessingDrawing" xmlns:w10="urn:schemas-microsoft-com:office:word" xmlns:w="http://schemas.openxmlformats.org/wordprocessingml/2006/main" xmlns:w14="http://schemas.microsoft.com/office/word/2010/wordml" xmlns:w15="http://schemas.microsoft.com/office/word/2012/wordml" xmlns:w16cex="http://schemas.microsoft.com/office/word/2018/wordml/cex" xmlns:w16cid="http://schemas.microsoft.com/office/word/2016/wordml/cid" xmlns:w16="http://schemas.microsoft.com/office/word/2018/wordml" xmlns:w16sdtdh="http://schemas.microsoft.com/office/word/2020/wordml/sdtdatahash" xmlns:w16se="http://schemas.microsoft.com/office/word/2015/wordml/symex" xmlns:wpg="http://schemas.microsoft.com/office/word/2010/wordprocessingGroup" xmlns:wpi="http://schemas.microsoft.com/office/word/2010/wordprocessingInk" xmlns:wne="http://schemas.microsoft.com/office/word/2006/wordml" xmlns:wps="http://schemas.microsoft.com/office/word/2010/wordprocessingShape" mc:Ignorable="w14 w15 w16se w16cid w16 w16cex w16sdtdh wp14">
+<w:document xmlns:wpc="http://schemas.microsoft.com/office/word/2010/wordprocessingCanvas" xmlns:cx="http://schemas.microsoft.com/office/drawing/2014/chartex" xmlns:mc="http://schemas.openxmlformats.org/markup-compatibility/2006" xmlns:o="urn:schemas-microsoft-com:office:office" xmlns:r="http://schemas.openxmlformats.org/officeDocument/2006/relationships" xmlns:m="http://schemas.openxmlformats.org/officeDocument/2006/math" xmlns:v="urn:schemas-microsoft-com:vml" xmlns:wp14="http://schemas.microsoft.com/office/word/2010/wordprocessingDrawing" xmlns:wp="http://schemas.openxmlformats.org/drawingml/2006/wordprocessingDrawing" xmlns:w10="urn:schemas-microsoft-com:office:word" xmlns:w="http://schemas.openxmlformats.org/wordprocessingml/2006/main" xmlns:w14="http://schemas.microsoft.com/office/word/2010/wordml" xmlns:w15="http://schemas.microsoft.com/office/word/2012/wordml" xmlns:w16se="http://schemas.microsoft.com/office/word/2015/wordml/symex" xmlns:wpg="http://schemas.microsoft.com/office/word/2010/wordprocessingGroup" xmlns:wpi="http://schemas.microsoft.com/office/word/2010/wordprocessingInk" xmlns:wne="http://schemas.microsoft.com/office/word/2006/wordml" xmlns:wps="http://schemas.microsoft.com/office/word/2010/wordprocessingShape" mc:Ignorable="w14 w15 w16se wp14">
   <w:body>
     <w:p>
       <w:pPr>
         <w:pStyle w:val="1"/>
       </w:pPr>
       <w:bookmarkStart w:id="0" w:name="_Toc190266913"/>
+      <w:bookmarkStart w:id="1" w:name="_GoBack"/>
       <w:r>
         <w:t>Тема проекта «</w:t>
       </w:r>
@@ -369,11 +370,11 @@
         <w:pStyle w:val="2"/>
         <w:ind w:firstLine="708"/>
       </w:pPr>
-      <w:bookmarkStart w:id="1" w:name="_Toc190266914"/>
+      <w:bookmarkStart w:id="2" w:name="_Toc190266914"/>
       <w:r>
         <w:t>Экономическая активность населения.</w:t>
       </w:r>
-      <w:bookmarkEnd w:id="1"/>
+      <w:bookmarkEnd w:id="2"/>
     </w:p>
     <w:p>
       <w:pPr>
@@ -509,12 +510,12 @@
       <w:pPr>
         <w:pStyle w:val="2"/>
       </w:pPr>
-      <w:bookmarkStart w:id="2" w:name="_Toc190266915"/>
+      <w:bookmarkStart w:id="3" w:name="_Toc190266915"/>
       <w:r>
         <w:lastRenderedPageBreak/>
         <w:t>Безработица среди мужчин и женщин.</w:t>
       </w:r>
-      <w:bookmarkEnd w:id="2"/>
+      <w:bookmarkEnd w:id="3"/>
     </w:p>
     <w:p>
       <w:pPr>
@@ -529,21 +530,13 @@
         <w:jc w:val="both"/>
       </w:pPr>
       <w:r>
-        <w:t xml:space="preserve">В январе 2012г. уровень безработицы среди мужчин составил 6,9% и был на 0,7 процентного пункта выше уровня безработицы среди </w:t>
-      </w:r>
-      <w:proofErr w:type="gramStart"/>
-      <w:r>
-        <w:t>женщин</w:t>
+        <w:t>В январе 2012г. уровень безработицы среди мужчин составил 6,9% и был на 0,7 процентного пункта выше уровня безработицы среди женщин</w:t>
       </w:r>
       <w:r>
         <w:t xml:space="preserve"> </w:t>
       </w:r>
       <w:r>
-        <w:t> (</w:t>
-      </w:r>
-      <w:proofErr w:type="gramEnd"/>
-      <w:r>
-        <w:t>6,2%).</w:t>
+        <w:t> (6,2%).</w:t>
       </w:r>
       <w:r>
         <w:rPr>
@@ -632,11 +625,11 @@
       <w:pPr>
         <w:pStyle w:val="2"/>
       </w:pPr>
-      <w:bookmarkStart w:id="3" w:name="_Toc190266916"/>
+      <w:bookmarkStart w:id="4" w:name="_Toc190266916"/>
       <w:r>
         <w:t>Занятость, безработица и уровень образования населения.</w:t>
       </w:r>
-      <w:bookmarkEnd w:id="3"/>
+      <w:bookmarkEnd w:id="4"/>
     </w:p>
     <w:p>
       <w:pPr>
@@ -932,12 +925,10 @@
               <w:t xml:space="preserve">Экономически активное население, </w:t>
             </w:r>
             <w:proofErr w:type="spellStart"/>
-            <w:proofErr w:type="gramStart"/>
             <w:r>
               <w:t>тыс.человек</w:t>
             </w:r>
             <w:proofErr w:type="spellEnd"/>
-            <w:proofErr w:type="gramEnd"/>
           </w:p>
         </w:tc>
         <w:tc>
@@ -2863,6 +2854,33 @@
       <w:r>
         <w:t>При этом дефицит кадров в экономике не будет восполнен: по оценке правительства, в ближайшие шесть лет России будет не хватать 3,1 млн занятых.</w:t>
       </w:r>
+    </w:p>
+    <w:p>
+      <w:pPr>
+        <w:jc w:val="both"/>
+      </w:pPr>
+    </w:p>
+    <w:p>
+      <w:pPr>
+        <w:jc w:val="both"/>
+      </w:pPr>
+    </w:p>
+    <w:p>
+      <w:pPr>
+        <w:jc w:val="both"/>
+      </w:pPr>
+      <w:r>
+        <w:t xml:space="preserve">Если было бы все так просто, как ты </w:t>
+      </w:r>
+      <w:proofErr w:type="gramStart"/>
+      <w:r>
+        <w:t>пишешь,,</w:t>
+      </w:r>
+      <w:proofErr w:type="gramEnd"/>
+      <w:r>
+        <w:t xml:space="preserve"> сын мой, то я был бы преподавателем ТПУ.</w:t>
+      </w:r>
+      <w:bookmarkEnd w:id="1"/>
     </w:p>
     <w:sectPr>
       <w:pgSz w:w="11906" w:h="16838"/>
@@ -2876,7 +2894,7 @@
 </file>
 
 <file path=word/endnotes.xml><?xml version="1.0" encoding="utf-8"?>
-<w:endnotes xmlns:wpc="http://schemas.microsoft.com/office/word/2010/wordprocessingCanvas" xmlns:cx="http://schemas.microsoft.com/office/drawing/2014/chartex" xmlns:cx1="http://schemas.microsoft.com/office/drawing/2015/9/8/chartex" xmlns:cx2="http://schemas.microsoft.com/office/drawing/2015/10/21/chartex" xmlns:cx3="http://schemas.microsoft.com/office/drawing/2016/5/9/chartex" xmlns:cx4="http://schemas.microsoft.com/office/drawing/2016/5/10/chartex" xmlns:cx5="http://schemas.microsoft.com/office/drawing/2016/5/11/chartex" xmlns:cx6="http://schemas.microsoft.com/office/drawing/2016/5/12/chartex" xmlns:cx7="http://schemas.microsoft.com/office/drawing/2016/5/13/chartex" xmlns:cx8="http://schemas.microsoft.com/office/drawing/2016/5/14/chartex" xmlns:mc="http://schemas.openxmlformats.org/markup-compatibility/2006" xmlns:aink="http://schemas.microsoft.com/office/drawing/2016/ink" xmlns:am3d="http://schemas.microsoft.com/office/drawing/2017/model3d" xmlns:o="urn:schemas-microsoft-com:office:office" xmlns:r="http://schemas.openxmlformats.org/officeDocument/2006/relationships" xmlns:m="http://schemas.openxmlformats.org/officeDocument/2006/math" xmlns:v="urn:schemas-microsoft-com:vml" xmlns:wp14="http://schemas.microsoft.com/office/word/2010/wordprocessingDrawing" xmlns:wp="http://schemas.openxmlformats.org/drawingml/2006/wordprocessingDrawing" xmlns:w10="urn:schemas-microsoft-com:office:word" xmlns:w="http://schemas.openxmlformats.org/wordprocessingml/2006/main" xmlns:w14="http://schemas.microsoft.com/office/word/2010/wordml" xmlns:w15="http://schemas.microsoft.com/office/word/2012/wordml" xmlns:w16cex="http://schemas.microsoft.com/office/word/2018/wordml/cex" xmlns:w16cid="http://schemas.microsoft.com/office/word/2016/wordml/cid" xmlns:w16="http://schemas.microsoft.com/office/word/2018/wordml" xmlns:w16sdtdh="http://schemas.microsoft.com/office/word/2020/wordml/sdtdatahash" xmlns:w16se="http://schemas.microsoft.com/office/word/2015/wordml/symex" xmlns:wpg="http://schemas.microsoft.com/office/word/2010/wordprocessingGroup" xmlns:wpi="http://schemas.microsoft.com/office/word/2010/wordprocessingInk" xmlns:wne="http://schemas.microsoft.com/office/word/2006/wordml" xmlns:wps="http://schemas.microsoft.com/office/word/2010/wordprocessingShape" mc:Ignorable="w14 w15 w16se w16cid w16 w16cex w16sdtdh wp14">
+<w:endnotes xmlns:wpc="http://schemas.microsoft.com/office/word/2010/wordprocessingCanvas" xmlns:cx="http://schemas.microsoft.com/office/drawing/2014/chartex" xmlns:mc="http://schemas.openxmlformats.org/markup-compatibility/2006" xmlns:o="urn:schemas-microsoft-com:office:office" xmlns:r="http://schemas.openxmlformats.org/officeDocument/2006/relationships" xmlns:m="http://schemas.openxmlformats.org/officeDocument/2006/math" xmlns:v="urn:schemas-microsoft-com:vml" xmlns:wp14="http://schemas.microsoft.com/office/word/2010/wordprocessingDrawing" xmlns:wp="http://schemas.openxmlformats.org/drawingml/2006/wordprocessingDrawing" xmlns:w10="urn:schemas-microsoft-com:office:word" xmlns:w="http://schemas.openxmlformats.org/wordprocessingml/2006/main" xmlns:w14="http://schemas.microsoft.com/office/word/2010/wordml" xmlns:w15="http://schemas.microsoft.com/office/word/2012/wordml" xmlns:w16se="http://schemas.microsoft.com/office/word/2015/wordml/symex" xmlns:wpg="http://schemas.microsoft.com/office/word/2010/wordprocessingGroup" xmlns:wpi="http://schemas.microsoft.com/office/word/2010/wordprocessingInk" xmlns:wne="http://schemas.microsoft.com/office/word/2006/wordml" xmlns:wps="http://schemas.microsoft.com/office/word/2010/wordprocessingShape" mc:Ignorable="w14 w15 w16se wp14">
   <w:endnote w:type="separator" w:id="-1">
     <w:p>
       <w:pPr>
@@ -2901,7 +2919,7 @@
 </file>
 
 <file path=word/footer1.xml><?xml version="1.0" encoding="utf-8"?>
-<w:ftr xmlns:wpc="http://schemas.microsoft.com/office/word/2010/wordprocessingCanvas" xmlns:cx="http://schemas.microsoft.com/office/drawing/2014/chartex" xmlns:cx1="http://schemas.microsoft.com/office/drawing/2015/9/8/chartex" xmlns:cx2="http://schemas.microsoft.com/office/drawing/2015/10/21/chartex" xmlns:cx3="http://schemas.microsoft.com/office/drawing/2016/5/9/chartex" xmlns:cx4="http://schemas.microsoft.com/office/drawing/2016/5/10/chartex" xmlns:cx5="http://schemas.microsoft.com/office/drawing/2016/5/11/chartex" xmlns:cx6="http://schemas.microsoft.com/office/drawing/2016/5/12/chartex" xmlns:cx7="http://schemas.microsoft.com/office/drawing/2016/5/13/chartex" xmlns:cx8="http://schemas.microsoft.com/office/drawing/2016/5/14/chartex" xmlns:mc="http://schemas.openxmlformats.org/markup-compatibility/2006" xmlns:aink="http://schemas.microsoft.com/office/drawing/2016/ink" xmlns:am3d="http://schemas.microsoft.com/office/drawing/2017/model3d" xmlns:o="urn:schemas-microsoft-com:office:office" xmlns:r="http://schemas.openxmlformats.org/officeDocument/2006/relationships" xmlns:m="http://schemas.openxmlformats.org/officeDocument/2006/math" xmlns:v="urn:schemas-microsoft-com:vml" xmlns:wp14="http://schemas.microsoft.com/office/word/2010/wordprocessingDrawing" xmlns:wp="http://schemas.openxmlformats.org/drawingml/2006/wordprocessingDrawing" xmlns:w10="urn:schemas-microsoft-com:office:word" xmlns:w="http://schemas.openxmlformats.org/wordprocessingml/2006/main" xmlns:w14="http://schemas.microsoft.com/office/word/2010/wordml" xmlns:w15="http://schemas.microsoft.com/office/word/2012/wordml" xmlns:w16cex="http://schemas.microsoft.com/office/word/2018/wordml/cex" xmlns:w16cid="http://schemas.microsoft.com/office/word/2016/wordml/cid" xmlns:w16="http://schemas.microsoft.com/office/word/2018/wordml" xmlns:w16sdtdh="http://schemas.microsoft.com/office/word/2020/wordml/sdtdatahash" xmlns:w16se="http://schemas.microsoft.com/office/word/2015/wordml/symex" xmlns:wpg="http://schemas.microsoft.com/office/word/2010/wordprocessingGroup" xmlns:wpi="http://schemas.microsoft.com/office/word/2010/wordprocessingInk" xmlns:wne="http://schemas.microsoft.com/office/word/2006/wordml" xmlns:wps="http://schemas.microsoft.com/office/word/2010/wordprocessingShape" mc:Ignorable="w14 w15 w16se w16cid w16 w16cex w16sdtdh wp14">
+<w:ftr xmlns:wpc="http://schemas.microsoft.com/office/word/2010/wordprocessingCanvas" xmlns:cx="http://schemas.microsoft.com/office/drawing/2014/chartex" xmlns:mc="http://schemas.openxmlformats.org/markup-compatibility/2006" xmlns:o="urn:schemas-microsoft-com:office:office" xmlns:r="http://schemas.openxmlformats.org/officeDocument/2006/relationships" xmlns:m="http://schemas.openxmlformats.org/officeDocument/2006/math" xmlns:v="urn:schemas-microsoft-com:vml" xmlns:wp14="http://schemas.microsoft.com/office/word/2010/wordprocessingDrawing" xmlns:wp="http://schemas.openxmlformats.org/drawingml/2006/wordprocessingDrawing" xmlns:w10="urn:schemas-microsoft-com:office:word" xmlns:w="http://schemas.openxmlformats.org/wordprocessingml/2006/main" xmlns:w14="http://schemas.microsoft.com/office/word/2010/wordml" xmlns:w15="http://schemas.microsoft.com/office/word/2012/wordml" xmlns:w16se="http://schemas.microsoft.com/office/word/2015/wordml/symex" xmlns:wpg="http://schemas.microsoft.com/office/word/2010/wordprocessingGroup" xmlns:wpi="http://schemas.microsoft.com/office/word/2010/wordprocessingInk" xmlns:wne="http://schemas.microsoft.com/office/word/2006/wordml" xmlns:wps="http://schemas.microsoft.com/office/word/2010/wordprocessingShape" mc:Ignorable="w14 w15 w16se wp14">
   <w:sdt>
     <w:sdtPr>
       <w:id w:val="1761103786"/>
@@ -2930,7 +2948,7 @@
           <w:rPr>
             <w:noProof/>
           </w:rPr>
-          <w:t>8</w:t>
+          <w:t>6</w:t>
         </w:r>
         <w:r>
           <w:fldChar w:fldCharType="end"/>
@@ -2947,7 +2965,7 @@
 </file>
 
 <file path=word/footnotes.xml><?xml version="1.0" encoding="utf-8"?>
-<w:footnotes xmlns:wpc="http://schemas.microsoft.com/office/word/2010/wordprocessingCanvas" xmlns:cx="http://schemas.microsoft.com/office/drawing/2014/chartex" xmlns:cx1="http://schemas.microsoft.com/office/drawing/2015/9/8/chartex" xmlns:cx2="http://schemas.microsoft.com/office/drawing/2015/10/21/chartex" xmlns:cx3="http://schemas.microsoft.com/office/drawing/2016/5/9/chartex" xmlns:cx4="http://schemas.microsoft.com/office/drawing/2016/5/10/chartex" xmlns:cx5="http://schemas.microsoft.com/office/drawing/2016/5/11/chartex" xmlns:cx6="http://schemas.microsoft.com/office/drawing/2016/5/12/chartex" xmlns:cx7="http://schemas.microsoft.com/office/drawing/2016/5/13/chartex" xmlns:cx8="http://schemas.microsoft.com/office/drawing/2016/5/14/chartex" xmlns:mc="http://schemas.openxmlformats.org/markup-compatibility/2006" xmlns:aink="http://schemas.microsoft.com/office/drawing/2016/ink" xmlns:am3d="http://schemas.microsoft.com/office/drawing/2017/model3d" xmlns:o="urn:schemas-microsoft-com:office:office" xmlns:r="http://schemas.openxmlformats.org/officeDocument/2006/relationships" xmlns:m="http://schemas.openxmlformats.org/officeDocument/2006/math" xmlns:v="urn:schemas-microsoft-com:vml" xmlns:wp14="http://schemas.microsoft.com/office/word/2010/wordprocessingDrawing" xmlns:wp="http://schemas.openxmlformats.org/drawingml/2006/wordprocessingDrawing" xmlns:w10="urn:schemas-microsoft-com:office:word" xmlns:w="http://schemas.openxmlformats.org/wordprocessingml/2006/main" xmlns:w14="http://schemas.microsoft.com/office/word/2010/wordml" xmlns:w15="http://schemas.microsoft.com/office/word/2012/wordml" xmlns:w16cex="http://schemas.microsoft.com/office/word/2018/wordml/cex" xmlns:w16cid="http://schemas.microsoft.com/office/word/2016/wordml/cid" xmlns:w16="http://schemas.microsoft.com/office/word/2018/wordml" xmlns:w16sdtdh="http://schemas.microsoft.com/office/word/2020/wordml/sdtdatahash" xmlns:w16se="http://schemas.microsoft.com/office/word/2015/wordml/symex" xmlns:wpg="http://schemas.microsoft.com/office/word/2010/wordprocessingGroup" xmlns:wpi="http://schemas.microsoft.com/office/word/2010/wordprocessingInk" xmlns:wne="http://schemas.microsoft.com/office/word/2006/wordml" xmlns:wps="http://schemas.microsoft.com/office/word/2010/wordprocessingShape" mc:Ignorable="w14 w15 w16se w16cid w16 w16cex w16sdtdh wp14">
+<w:footnotes xmlns:wpc="http://schemas.microsoft.com/office/word/2010/wordprocessingCanvas" xmlns:cx="http://schemas.microsoft.com/office/drawing/2014/chartex" xmlns:mc="http://schemas.openxmlformats.org/markup-compatibility/2006" xmlns:o="urn:schemas-microsoft-com:office:office" xmlns:r="http://schemas.openxmlformats.org/officeDocument/2006/relationships" xmlns:m="http://schemas.openxmlformats.org/officeDocument/2006/math" xmlns:v="urn:schemas-microsoft-com:vml" xmlns:wp14="http://schemas.microsoft.com/office/word/2010/wordprocessingDrawing" xmlns:wp="http://schemas.openxmlformats.org/drawingml/2006/wordprocessingDrawing" xmlns:w10="urn:schemas-microsoft-com:office:word" xmlns:w="http://schemas.openxmlformats.org/wordprocessingml/2006/main" xmlns:w14="http://schemas.microsoft.com/office/word/2010/wordml" xmlns:w15="http://schemas.microsoft.com/office/word/2012/wordml" xmlns:w16se="http://schemas.microsoft.com/office/word/2015/wordml/symex" xmlns:wpg="http://schemas.microsoft.com/office/word/2010/wordprocessingGroup" xmlns:wpi="http://schemas.microsoft.com/office/word/2010/wordprocessingInk" xmlns:wne="http://schemas.microsoft.com/office/word/2006/wordml" xmlns:wps="http://schemas.microsoft.com/office/word/2010/wordprocessingShape" mc:Ignorable="w14 w15 w16se wp14">
   <w:footnote w:type="separator" w:id="-1">
     <w:p>
       <w:pPr>
@@ -3029,7 +3047,7 @@
 </file>
 
 <file path=word/numbering.xml><?xml version="1.0" encoding="utf-8"?>
-<w:numbering xmlns:wpc="http://schemas.microsoft.com/office/word/2010/wordprocessingCanvas" xmlns:cx="http://schemas.microsoft.com/office/drawing/2014/chartex" xmlns:cx1="http://schemas.microsoft.com/office/drawing/2015/9/8/chartex" xmlns:cx2="http://schemas.microsoft.com/office/drawing/2015/10/21/chartex" xmlns:cx3="http://schemas.microsoft.com/office/drawing/2016/5/9/chartex" xmlns:cx4="http://schemas.microsoft.com/office/drawing/2016/5/10/chartex" xmlns:cx5="http://schemas.microsoft.com/office/drawing/2016/5/11/chartex" xmlns:cx6="http://schemas.microsoft.com/office/drawing/2016/5/12/chartex" xmlns:cx7="http://schemas.microsoft.com/office/drawing/2016/5/13/chartex" xmlns:cx8="http://schemas.microsoft.com/office/drawing/2016/5/14/chartex" xmlns:mc="http://schemas.openxmlformats.org/markup-compatibility/2006" xmlns:aink="http://schemas.microsoft.com/office/drawing/2016/ink" xmlns:am3d="http://schemas.microsoft.com/office/drawing/2017/model3d" xmlns:o="urn:schemas-microsoft-com:office:office" xmlns:r="http://schemas.openxmlformats.org/officeDocument/2006/relationships" xmlns:m="http://schemas.openxmlformats.org/officeDocument/2006/math" xmlns:v="urn:schemas-microsoft-com:vml" xmlns:wp14="http://schemas.microsoft.com/office/word/2010/wordprocessingDrawing" xmlns:wp="http://schemas.openxmlformats.org/drawingml/2006/wordprocessingDrawing" xmlns:w10="urn:schemas-microsoft-com:office:word" xmlns:w="http://schemas.openxmlformats.org/wordprocessingml/2006/main" xmlns:w14="http://schemas.microsoft.com/office/word/2010/wordml" xmlns:w15="http://schemas.microsoft.com/office/word/2012/wordml" xmlns:w16cex="http://schemas.microsoft.com/office/word/2018/wordml/cex" xmlns:w16cid="http://schemas.microsoft.com/office/word/2016/wordml/cid" xmlns:w16="http://schemas.microsoft.com/office/word/2018/wordml" xmlns:w16sdtdh="http://schemas.microsoft.com/office/word/2020/wordml/sdtdatahash" xmlns:w16se="http://schemas.microsoft.com/office/word/2015/wordml/symex" xmlns:wpg="http://schemas.microsoft.com/office/word/2010/wordprocessingGroup" xmlns:wpi="http://schemas.microsoft.com/office/word/2010/wordprocessingInk" xmlns:wne="http://schemas.microsoft.com/office/word/2006/wordml" xmlns:wps="http://schemas.microsoft.com/office/word/2010/wordprocessingShape" mc:Ignorable="w14 w15 w16se w16cid w16 w16cex w16sdtdh wp14">
+<w:numbering xmlns:wpc="http://schemas.microsoft.com/office/word/2010/wordprocessingCanvas" xmlns:cx="http://schemas.microsoft.com/office/drawing/2014/chartex" xmlns:mc="http://schemas.openxmlformats.org/markup-compatibility/2006" xmlns:o="urn:schemas-microsoft-com:office:office" xmlns:r="http://schemas.openxmlformats.org/officeDocument/2006/relationships" xmlns:m="http://schemas.openxmlformats.org/officeDocument/2006/math" xmlns:v="urn:schemas-microsoft-com:vml" xmlns:wp14="http://schemas.microsoft.com/office/word/2010/wordprocessingDrawing" xmlns:wp="http://schemas.openxmlformats.org/drawingml/2006/wordprocessingDrawing" xmlns:w10="urn:schemas-microsoft-com:office:word" xmlns:w="http://schemas.openxmlformats.org/wordprocessingml/2006/main" xmlns:w14="http://schemas.microsoft.com/office/word/2010/wordml" xmlns:w15="http://schemas.microsoft.com/office/word/2012/wordml" xmlns:w16se="http://schemas.microsoft.com/office/word/2015/wordml/symex" xmlns:wpg="http://schemas.microsoft.com/office/word/2010/wordprocessingGroup" xmlns:wpi="http://schemas.microsoft.com/office/word/2010/wordprocessingInk" xmlns:wne="http://schemas.microsoft.com/office/word/2006/wordml" xmlns:wps="http://schemas.microsoft.com/office/word/2010/wordprocessingShape" mc:Ignorable="w14 w15 w16se wp14">
   <w:abstractNum w:abstractNumId="0" w15:restartNumberingAfterBreak="0">
     <w:nsid w:val="34474C8A"/>
     <w:multiLevelType w:val="hybridMultilevel"/>
@@ -3150,7 +3168,7 @@
 </file>
 
 <file path=word/styles.xml><?xml version="1.0" encoding="utf-8"?>
-<w:styles xmlns:mc="http://schemas.openxmlformats.org/markup-compatibility/2006" xmlns:r="http://schemas.openxmlformats.org/officeDocument/2006/relationships" xmlns:w="http://schemas.openxmlformats.org/wordprocessingml/2006/main" xmlns:w14="http://schemas.microsoft.com/office/word/2010/wordml" xmlns:w15="http://schemas.microsoft.com/office/word/2012/wordml" xmlns:w16cex="http://schemas.microsoft.com/office/word/2018/wordml/cex" xmlns:w16cid="http://schemas.microsoft.com/office/word/2016/wordml/cid" xmlns:w16="http://schemas.microsoft.com/office/word/2018/wordml" xmlns:w16sdtdh="http://schemas.microsoft.com/office/word/2020/wordml/sdtdatahash" xmlns:w16se="http://schemas.microsoft.com/office/word/2015/wordml/symex" mc:Ignorable="w14 w15 w16se w16cid w16 w16cex w16sdtdh">
+<w:styles xmlns:mc="http://schemas.openxmlformats.org/markup-compatibility/2006" xmlns:r="http://schemas.openxmlformats.org/officeDocument/2006/relationships" xmlns:w="http://schemas.openxmlformats.org/wordprocessingml/2006/main" xmlns:w14="http://schemas.microsoft.com/office/word/2010/wordml" xmlns:w15="http://schemas.microsoft.com/office/word/2012/wordml" xmlns:w16se="http://schemas.microsoft.com/office/word/2015/wordml/symex" mc:Ignorable="w14 w15 w16se">
   <w:docDefaults>
     <w:rPrDefault>
       <w:rPr>
@@ -3160,7 +3178,7 @@
     </w:rPrDefault>
     <w:pPrDefault/>
   </w:docDefaults>
-  <w:latentStyles w:defLockedState="0" w:defUIPriority="99" w:defSemiHidden="0" w:defUnhideWhenUsed="0" w:defQFormat="0" w:count="376">
+  <w:latentStyles w:defLockedState="0" w:defUIPriority="99" w:defSemiHidden="0" w:defUnhideWhenUsed="0" w:defQFormat="0" w:count="371">
     <w:lsdException w:name="Normal" w:uiPriority="0" w:qFormat="1"/>
     <w:lsdException w:name="heading 1" w:uiPriority="9" w:qFormat="1"/>
     <w:lsdException w:name="heading 2" w:semiHidden="1" w:uiPriority="9" w:unhideWhenUsed="1" w:qFormat="1"/>
@@ -3266,6 +3284,7 @@
     <w:lsdException w:name="HTML Sample" w:semiHidden="1" w:unhideWhenUsed="1"/>
     <w:lsdException w:name="HTML Typewriter" w:semiHidden="1" w:unhideWhenUsed="1"/>
     <w:lsdException w:name="HTML Variable" w:semiHidden="1" w:unhideWhenUsed="1"/>
+    <w:lsdException w:name="Normal Table" w:semiHidden="1" w:unhideWhenUsed="1"/>
     <w:lsdException w:name="annotation subject" w:semiHidden="1" w:unhideWhenUsed="1"/>
     <w:lsdException w:name="No List" w:semiHidden="1" w:unhideWhenUsed="1"/>
     <w:lsdException w:name="Outline List 1" w:semiHidden="1" w:unhideWhenUsed="1"/>
@@ -3308,8 +3327,11 @@
     <w:lsdException w:name="Table Contemporary" w:semiHidden="1" w:unhideWhenUsed="1"/>
     <w:lsdException w:name="Table Elegant" w:semiHidden="1" w:unhideWhenUsed="1"/>
     <w:lsdException w:name="Table Professional" w:semiHidden="1" w:unhideWhenUsed="1"/>
+    <w:lsdException w:name="Table Subtle 1" w:semiHidden="1" w:unhideWhenUsed="1"/>
     <w:lsdException w:name="Table Subtle 2" w:semiHidden="1" w:unhideWhenUsed="1"/>
     <w:lsdException w:name="Table Web 1" w:semiHidden="1" w:unhideWhenUsed="1"/>
+    <w:lsdException w:name="Table Web 2" w:semiHidden="1" w:unhideWhenUsed="1"/>
+    <w:lsdException w:name="Table Web 3" w:semiHidden="1" w:unhideWhenUsed="1"/>
     <w:lsdException w:name="Balloon Text" w:semiHidden="1" w:unhideWhenUsed="1"/>
     <w:lsdException w:name="Table Grid" w:uiPriority="59"/>
     <w:lsdException w:name="Table Theme" w:semiHidden="1" w:unhideWhenUsed="1"/>
@@ -3528,11 +3550,6 @@
     <w:lsdException w:name="List Table 5 Dark Accent 6" w:uiPriority="50"/>
     <w:lsdException w:name="List Table 6 Colorful Accent 6" w:uiPriority="51"/>
     <w:lsdException w:name="List Table 7 Colorful Accent 6" w:uiPriority="52"/>
-    <w:lsdException w:name="Mention" w:semiHidden="1" w:unhideWhenUsed="1"/>
-    <w:lsdException w:name="Smart Hyperlink" w:semiHidden="1" w:unhideWhenUsed="1"/>
-    <w:lsdException w:name="Hashtag" w:semiHidden="1" w:unhideWhenUsed="1"/>
-    <w:lsdException w:name="Unresolved Mention" w:semiHidden="1" w:unhideWhenUsed="1"/>
-    <w:lsdException w:name="Smart Link" w:semiHidden="1" w:unhideWhenUsed="1"/>
   </w:latentStyles>
   <w:style w:type="paragraph" w:default="1" w:styleId="a">
     <w:name w:val="Normal"/>
@@ -4510,7 +4527,7 @@
 </file>
 
 <file path=customXml/itemProps1.xml><?xml version="1.0" encoding="utf-8"?>
-<ds:datastoreItem xmlns:ds="http://schemas.openxmlformats.org/officeDocument/2006/customXml" ds:itemID="{C131DA8B-5409-46CC-92D8-81D1CB590C07}">
+<ds:datastoreItem xmlns:ds="http://schemas.openxmlformats.org/officeDocument/2006/customXml" ds:itemID="{4BFF8F62-8CCE-4FF9-B090-5D957FA59B62}">
   <ds:schemaRefs>
     <ds:schemaRef ds:uri="http://schemas.openxmlformats.org/officeDocument/2006/bibliography"/>
   </ds:schemaRefs>
